--- a/Exercise 1_Fritz Aseph A. Ruaro.docx
+++ b/Exercise 1_Fritz Aseph A. Ruaro.docx
@@ -398,6 +398,7 @@
       <w:r>
         <w:rPr>
           <w:rFonts w:asciiTheme="majorHAnsi" w:hAnsiTheme="majorHAnsi" w:cstheme="majorHAnsi"/>
+          <w:noProof/>
           <w:sz w:val="24"/>
           <w:szCs w:val="24"/>
         </w:rPr>
@@ -720,6 +721,7 @@
       <w:r>
         <w:rPr>
           <w:rFonts w:cstheme="minorHAnsi"/>
+          <w:noProof/>
           <w:sz w:val="24"/>
           <w:szCs w:val="24"/>
         </w:rPr>
@@ -846,13 +848,7 @@
         <w:rPr>
           <w:rFonts w:cstheme="minorHAnsi"/>
         </w:rPr>
-        <w:t xml:space="preserve"> </w:t>
-      </w:r>
-      <w:r>
-        <w:rPr>
-          <w:rFonts w:cstheme="minorHAnsi"/>
-        </w:rPr>
-        <w:t>contribution</w:t>
+        <w:t xml:space="preserve"> contribution</w:t>
       </w:r>
       <w:proofErr w:type="gramEnd"/>
       <w:r>
@@ -1033,6 +1029,7 @@
           <w:rFonts w:asciiTheme="majorHAnsi" w:hAnsiTheme="majorHAnsi" w:cstheme="majorHAnsi"/>
           <w:b/>
           <w:bCs/>
+          <w:noProof/>
           <w:sz w:val="24"/>
           <w:szCs w:val="24"/>
         </w:rPr>
@@ -1356,10 +1353,11 @@
       <w:r>
         <w:rPr>
           <w:rFonts w:cstheme="minorHAnsi"/>
+          <w:noProof/>
           <w:u w:val="single"/>
         </w:rPr>
         <w:drawing>
-          <wp:anchor distT="0" distB="0" distL="114300" distR="114300" simplePos="0" relativeHeight="251667456" behindDoc="0" locked="0" layoutInCell="1" allowOverlap="1" wp14:anchorId="3A2AE2E5" wp14:editId="23296F19">
+          <wp:anchor distT="0" distB="0" distL="114300" distR="114300" simplePos="0" relativeHeight="251667456" behindDoc="0" locked="0" layoutInCell="1" allowOverlap="1" wp14:anchorId="3A2AE2E5" wp14:editId="01147BD2">
             <wp:simplePos x="0" y="0"/>
             <wp:positionH relativeFrom="margin">
               <wp:align>right</wp:align>
@@ -1592,21 +1590,7 @@
           <w:rFonts w:cstheme="minorHAnsi"/>
           <w:u w:val="single"/>
         </w:rPr>
-        <w:t xml:space="preserve"> Universal </w:t>
-      </w:r>
-      <w:r>
-        <w:rPr>
-          <w:rFonts w:cstheme="minorHAnsi"/>
-          <w:u w:val="single"/>
-        </w:rPr>
-        <w:t xml:space="preserve">  </w:t>
-      </w:r>
-      <w:r>
-        <w:rPr>
-          <w:rFonts w:cstheme="minorHAnsi"/>
-          <w:u w:val="single"/>
-        </w:rPr>
-        <w:t>Serial Bus</w:t>
+        <w:t xml:space="preserve"> Universal   Serial Bus</w:t>
       </w:r>
       <w:r>
         <w:rPr>
@@ -1627,11 +1611,12 @@
           <w:rFonts w:asciiTheme="majorHAnsi" w:hAnsiTheme="majorHAnsi" w:cstheme="majorHAnsi"/>
           <w:b/>
           <w:bCs/>
+          <w:noProof/>
           <w:sz w:val="24"/>
           <w:szCs w:val="24"/>
         </w:rPr>
         <w:drawing>
-          <wp:anchor distT="0" distB="0" distL="114300" distR="114300" simplePos="0" relativeHeight="251670528" behindDoc="0" locked="0" layoutInCell="1" allowOverlap="1" wp14:anchorId="44AC7002" wp14:editId="387B1ABE">
+          <wp:anchor distT="0" distB="0" distL="114300" distR="114300" simplePos="0" relativeHeight="251670528" behindDoc="0" locked="0" layoutInCell="1" allowOverlap="1" wp14:anchorId="44AC7002" wp14:editId="41700249">
             <wp:simplePos x="0" y="0"/>
             <wp:positionH relativeFrom="margin">
               <wp:align>left</wp:align>
@@ -1997,6 +1982,7 @@
       <w:r>
         <w:rPr>
           <w:rFonts w:asciiTheme="majorHAnsi" w:hAnsiTheme="majorHAnsi" w:cstheme="majorHAnsi"/>
+          <w:noProof/>
         </w:rPr>
         <w:drawing>
           <wp:anchor distT="0" distB="0" distL="114300" distR="114300" simplePos="0" relativeHeight="251673600" behindDoc="1" locked="0" layoutInCell="1" allowOverlap="1" wp14:anchorId="566FA826" wp14:editId="40144E24">
@@ -2119,19 +2105,7 @@
         <w:rPr>
           <w:rFonts w:asciiTheme="majorHAnsi" w:hAnsiTheme="majorHAnsi" w:cstheme="majorHAnsi"/>
         </w:rPr>
-        <w:t xml:space="preserve">orn June 8, 1955, London, England) is a British computer scientist, generally credited </w:t>
-      </w:r>
-      <w:r>
-        <w:rPr>
-          <w:rFonts w:asciiTheme="majorHAnsi" w:hAnsiTheme="majorHAnsi" w:cstheme="majorHAnsi"/>
-        </w:rPr>
-        <w:t xml:space="preserve"> </w:t>
-      </w:r>
-      <w:r>
-        <w:rPr>
-          <w:rFonts w:asciiTheme="majorHAnsi" w:hAnsiTheme="majorHAnsi" w:cstheme="majorHAnsi"/>
-        </w:rPr>
-        <w:t xml:space="preserve">as the inventor of the </w:t>
+        <w:t xml:space="preserve">orn June 8, 1955, London, England) is a British computer scientist, generally credited  as the inventor of the </w:t>
       </w:r>
       <w:r>
         <w:rPr>
@@ -2324,12 +2298,13 @@
           <w:rFonts w:asciiTheme="majorHAnsi" w:hAnsiTheme="majorHAnsi" w:cstheme="majorHAnsi"/>
           <w:b/>
           <w:bCs/>
+          <w:noProof/>
           <w:sz w:val="24"/>
           <w:szCs w:val="24"/>
         </w:rPr>
         <w:lastRenderedPageBreak/>
         <w:drawing>
-          <wp:anchor distT="0" distB="0" distL="114300" distR="114300" simplePos="0" relativeHeight="251676672" behindDoc="1" locked="0" layoutInCell="1" allowOverlap="1" wp14:anchorId="57186E2B" wp14:editId="792ECAAA">
+          <wp:anchor distT="0" distB="0" distL="114300" distR="114300" simplePos="0" relativeHeight="251676672" behindDoc="1" locked="0" layoutInCell="1" allowOverlap="1" wp14:anchorId="57186E2B" wp14:editId="29306A70">
             <wp:simplePos x="0" y="0"/>
             <wp:positionH relativeFrom="margin">
               <wp:align>left</wp:align>
@@ -3032,6 +3007,7 @@
       <w:r>
         <w:rPr>
           <w:rFonts w:cstheme="minorHAnsi"/>
+          <w:noProof/>
         </w:rPr>
         <w:drawing>
           <wp:anchor distT="0" distB="0" distL="114300" distR="114300" simplePos="0" relativeHeight="251682816" behindDoc="1" locked="0" layoutInCell="1" allowOverlap="1" wp14:anchorId="6BE63AF5" wp14:editId="05D97E63">
@@ -3200,7 +3176,7 @@
           <w:noProof/>
         </w:rPr>
         <w:drawing>
-          <wp:anchor distT="0" distB="0" distL="114300" distR="114300" simplePos="0" relativeHeight="251685888" behindDoc="0" locked="0" layoutInCell="1" allowOverlap="1" wp14:anchorId="0C9ADC84" wp14:editId="57321086">
+          <wp:anchor distT="0" distB="0" distL="114300" distR="114300" simplePos="0" relativeHeight="251685888" behindDoc="0" locked="0" layoutInCell="1" allowOverlap="1" wp14:anchorId="0C9ADC84" wp14:editId="57D4C158">
             <wp:simplePos x="0" y="0"/>
             <wp:positionH relativeFrom="margin">
               <wp:align>right</wp:align>
@@ -3376,7 +3352,7 @@
                               <w:rPr>
                                 <w:noProof/>
                               </w:rPr>
-                              <w:t>10</w:t>
+                              <w:t>11</w:t>
                             </w:r>
                             <w:r>
                               <w:fldChar w:fldCharType="end"/>
@@ -3428,7 +3404,7 @@
                         <w:rPr>
                           <w:noProof/>
                         </w:rPr>
-                        <w:t>10</w:t>
+                        <w:t>11</w:t>
                       </w:r>
                       <w:r>
                         <w:fldChar w:fldCharType="end"/>
@@ -3458,6 +3434,143 @@
           <w:rFonts w:cstheme="minorHAnsi"/>
         </w:rPr>
       </w:pPr>
+      <w:r>
+        <w:rPr>
+          <w:noProof/>
+        </w:rPr>
+        <mc:AlternateContent>
+          <mc:Choice Requires="wps">
+            <w:drawing>
+              <wp:anchor distT="0" distB="0" distL="114300" distR="114300" simplePos="0" relativeHeight="251689984" behindDoc="0" locked="0" layoutInCell="1" allowOverlap="1" wp14:anchorId="2EC93F7A" wp14:editId="2052F291">
+                <wp:simplePos x="0" y="0"/>
+                <wp:positionH relativeFrom="margin">
+                  <wp:align>right</wp:align>
+                </wp:positionH>
+                <wp:positionV relativeFrom="paragraph">
+                  <wp:posOffset>1219200</wp:posOffset>
+                </wp:positionV>
+                <wp:extent cx="1463040" cy="209550"/>
+                <wp:effectExtent l="0" t="0" r="3810" b="0"/>
+                <wp:wrapSquare wrapText="bothSides"/>
+                <wp:docPr id="1996067935" name="Text Box 1"/>
+                <wp:cNvGraphicFramePr/>
+                <a:graphic xmlns:a="http://schemas.openxmlformats.org/drawingml/2006/main">
+                  <a:graphicData uri="http://schemas.microsoft.com/office/word/2010/wordprocessingShape">
+                    <wps:wsp>
+                      <wps:cNvSpPr txBox="1"/>
+                      <wps:spPr>
+                        <a:xfrm>
+                          <a:off x="0" y="0"/>
+                          <a:ext cx="1463040" cy="209550"/>
+                        </a:xfrm>
+                        <a:prstGeom prst="rect">
+                          <a:avLst/>
+                        </a:prstGeom>
+                        <a:solidFill>
+                          <a:prstClr val="white"/>
+                        </a:solidFill>
+                        <a:ln>
+                          <a:noFill/>
+                        </a:ln>
+                      </wps:spPr>
+                      <wps:txbx>
+                        <w:txbxContent>
+                          <w:p>
+                            <w:pPr>
+                              <w:pStyle w:val="Caption"/>
+                              <w:jc w:val="center"/>
+                              <w:rPr>
+                                <w:noProof/>
+                              </w:rPr>
+                            </w:pPr>
+                            <w:r>
+                              <w:t xml:space="preserve">Figure </w:t>
+                            </w:r>
+                            <w:r>
+                              <w:fldChar w:fldCharType="begin"/>
+                            </w:r>
+                            <w:r>
+                              <w:instrText xml:space="preserve"> SEQ Figure \* ARABIC </w:instrText>
+                            </w:r>
+                            <w:r>
+                              <w:fldChar w:fldCharType="separate"/>
+                            </w:r>
+                            <w:r>
+                              <w:rPr>
+                                <w:noProof/>
+                              </w:rPr>
+                              <w:t>10</w:t>
+                            </w:r>
+                            <w:r>
+                              <w:fldChar w:fldCharType="end"/>
+                            </w:r>
+                            <w:r>
+                              <w:t xml:space="preserve"> Bill gates</w:t>
+                            </w:r>
+                          </w:p>
+                        </w:txbxContent>
+                      </wps:txbx>
+                      <wps:bodyPr rot="0" spcFirstLastPara="0" vertOverflow="overflow" horzOverflow="overflow" vert="horz" wrap="square" lIns="0" tIns="0" rIns="0" bIns="0" numCol="1" spcCol="0" rtlCol="0" fromWordArt="0" anchor="t" anchorCtr="0" forceAA="0" compatLnSpc="1">
+                        <a:prstTxWarp prst="textNoShape">
+                          <a:avLst/>
+                        </a:prstTxWarp>
+                        <a:noAutofit/>
+                      </wps:bodyPr>
+                    </wps:wsp>
+                  </a:graphicData>
+                </a:graphic>
+                <wp14:sizeRelV relativeFrom="margin">
+                  <wp14:pctHeight>0</wp14:pctHeight>
+                </wp14:sizeRelV>
+              </wp:anchor>
+            </w:drawing>
+          </mc:Choice>
+          <mc:Fallback>
+            <w:pict>
+              <v:shape w14:anchorId="2EC93F7A" id="_x0000_s1036" type="#_x0000_t202" style="position:absolute;left:0;text-align:left;margin-left:64pt;margin-top:96pt;width:115.2pt;height:16.5pt;z-index:251689984;visibility:visible;mso-wrap-style:square;mso-height-percent:0;mso-wrap-distance-left:9pt;mso-wrap-distance-top:0;mso-wrap-distance-right:9pt;mso-wrap-distance-bottom:0;mso-position-horizontal:right;mso-position-horizontal-relative:margin;mso-position-vertical:absolute;mso-position-vertical-relative:text;mso-height-percent:0;mso-height-relative:margin;v-text-anchor:top" o:gfxdata="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" stroked="f">
+                <v:textbox inset="0,0,0,0">
+                  <w:txbxContent>
+                    <w:p>
+                      <w:pPr>
+                        <w:pStyle w:val="Caption"/>
+                        <w:jc w:val="center"/>
+                        <w:rPr>
+                          <w:noProof/>
+                        </w:rPr>
+                      </w:pPr>
+                      <w:r>
+                        <w:t xml:space="preserve">Figure </w:t>
+                      </w:r>
+                      <w:r>
+                        <w:fldChar w:fldCharType="begin"/>
+                      </w:r>
+                      <w:r>
+                        <w:instrText xml:space="preserve"> SEQ Figure \* ARABIC </w:instrText>
+                      </w:r>
+                      <w:r>
+                        <w:fldChar w:fldCharType="separate"/>
+                      </w:r>
+                      <w:r>
+                        <w:rPr>
+                          <w:noProof/>
+                        </w:rPr>
+                        <w:t>10</w:t>
+                      </w:r>
+                      <w:r>
+                        <w:fldChar w:fldCharType="end"/>
+                      </w:r>
+                      <w:r>
+                        <w:t xml:space="preserve"> Bill gates</w:t>
+                      </w:r>
+                    </w:p>
+                  </w:txbxContent>
+                </v:textbox>
+                <w10:wrap type="square" anchorx="margin"/>
+              </v:shape>
+            </w:pict>
+          </mc:Fallback>
+        </mc:AlternateContent>
+      </w:r>
       <w:r>
         <w:rPr>
           <w:rFonts w:cstheme="minorHAnsi"/>
@@ -3626,11 +3739,6 @@
           <w:rFonts w:cstheme="minorHAnsi"/>
         </w:rPr>
         <w:tab/>
-      </w:r>
-      <w:r>
-        <w:rPr>
-          <w:rFonts w:cstheme="minorHAnsi"/>
-        </w:rPr>
         <w:t xml:space="preserve">National Inventors Month: 15 Famous computer scientists and their inventions | Turing. (n.d.-b). </w:t>
       </w:r>
       <w:hyperlink r:id="rId17" w:history="1">
@@ -3667,11 +3775,6 @@
           <w:rFonts w:cstheme="minorHAnsi"/>
         </w:rPr>
         <w:tab/>
-      </w:r>
-      <w:r>
-        <w:rPr>
-          <w:rFonts w:cstheme="minorHAnsi"/>
-        </w:rPr>
         <w:t xml:space="preserve">Microsoft is born - Stories. (2020, December 7). Stories. </w:t>
       </w:r>
       <w:hyperlink r:id="rId18" w:history="1">
@@ -3708,11 +3811,6 @@
           <w:rFonts w:cstheme="minorHAnsi"/>
         </w:rPr>
         <w:tab/>
-      </w:r>
-      <w:r>
-        <w:rPr>
-          <w:rFonts w:cstheme="minorHAnsi"/>
-        </w:rPr>
         <w:t xml:space="preserve">Admin, C. W. (2023, July 27). Douglas Engelbart: Computer visionary. Berkeley Engineering. </w:t>
       </w:r>
       <w:hyperlink r:id="rId19" w:history="1">
@@ -3749,11 +3847,6 @@
           <w:rFonts w:cstheme="minorHAnsi"/>
         </w:rPr>
         <w:tab/>
-      </w:r>
-      <w:r>
-        <w:rPr>
-          <w:rFonts w:cstheme="minorHAnsi"/>
-        </w:rPr>
         <w:t xml:space="preserve">Team, W. C., &amp; Team, W. C. (2020, March 16). The world’s first webcam was invented to watch a coffee pot. Waka Coffee &amp; Tea. </w:t>
       </w:r>
       <w:hyperlink r:id="rId20" w:history="1">
@@ -3790,11 +3883,6 @@
           <w:rFonts w:cstheme="minorHAnsi"/>
         </w:rPr>
         <w:tab/>
-      </w:r>
-      <w:r>
-        <w:rPr>
-          <w:rFonts w:cstheme="minorHAnsi"/>
-        </w:rPr>
         <w:t xml:space="preserve">Volle, A. (2023, April 21). Motherboard | Definition, History, &amp; Facts. Encyclopedia Britannica. </w:t>
       </w:r>
       <w:hyperlink r:id="rId21" w:history="1">
@@ -3831,11 +3919,6 @@
           <w:rFonts w:cstheme="minorHAnsi"/>
         </w:rPr>
         <w:tab/>
-      </w:r>
-      <w:r>
-        <w:rPr>
-          <w:rFonts w:cstheme="minorHAnsi"/>
-        </w:rPr>
         <w:t xml:space="preserve">The Editors of </w:t>
       </w:r>
       <w:proofErr w:type="spellStart"/>
@@ -3888,11 +3971,6 @@
           <w:rFonts w:cstheme="minorHAnsi"/>
         </w:rPr>
         <w:tab/>
-      </w:r>
-      <w:r>
-        <w:rPr>
-          <w:rFonts w:cstheme="minorHAnsi"/>
-        </w:rPr>
         <w:t xml:space="preserve">Aydin, R., &amp; </w:t>
       </w:r>
       <w:proofErr w:type="spellStart"/>
@@ -4031,7 +4109,7 @@
         </w:rPr>
         <w:t xml:space="preserve">Class, D. (2024, August 5). History of the computer motherboard. Blogs - Digital Class. </w:t>
       </w:r>
-      <w:hyperlink r:id="rId25" w:history="1">
+      <w:hyperlink r:id="rId25" w:anchor=":~:text=The%20inventor%20behind%20this%20technology,of%20Patty%20McHugh%20motherboard%20pioneer" w:history="1">
         <w:r>
           <w:rPr>
             <w:rStyle w:val="Hyperlink"/>
@@ -4134,7 +4212,7 @@
         </w:rPr>
         <w:t xml:space="preserve"> Electronics. </w:t>
       </w:r>
-      <w:hyperlink r:id="rId27" w:history="1">
+      <w:hyperlink r:id="rId27" w:anchor=":~:text=Ajay%20Bhatt%20is%20a%20computer,Universal%20Serial%20Bus%20(USB)" w:history="1">
         <w:r>
           <w:rPr>
             <w:rStyle w:val="Hyperlink"/>
@@ -4340,7 +4418,7 @@
           <w:rFonts w:cstheme="minorHAnsi"/>
         </w:rPr>
       </w:pPr>
-      <w:hyperlink r:id="rId31" w:history="1">
+      <w:hyperlink r:id="rId31" w:anchor=":~:text=He%20cofounded%20Android%20in%202003,tools%2C%20igniting%20the%20smartphone%20boom" w:history="1">
         <w:r>
           <w:rPr>
             <w:rStyle w:val="Hyperlink"/>
@@ -5225,6 +5303,7 @@
   <w:style w:type="character" w:default="1" w:styleId="DefaultParagraphFont">
     <w:name w:val="Default Paragraph Font"/>
     <w:uiPriority w:val="1"/>
+    <w:semiHidden/>
     <w:unhideWhenUsed/>
   </w:style>
   <w:style w:type="table" w:default="1" w:styleId="TableNormal">
